--- a/User story 1.docx
+++ b/User story 1.docx
@@ -1,6 +1,6 @@
 
 <file path=word/document.xml><?xml version="1.0" encoding="utf-8"?>
-<w:document xmlns:wpc="http://schemas.microsoft.com/office/word/2010/wordprocessingCanvas" xmlns:mo="http://schemas.microsoft.com/office/mac/office/2008/main" xmlns:mc="http://schemas.openxmlformats.org/markup-compatibility/2006" xmlns:mv="urn:schemas-microsoft-com:mac:vml" xmlns:o="urn:schemas-microsoft-com:office:office" xmlns:r="http://schemas.openxmlformats.org/officeDocument/2006/relationships" xmlns:m="http://schemas.openxmlformats.org/officeDocument/2006/math" xmlns:v="urn:schemas-microsoft-com:vml" xmlns:wp14="http://schemas.microsoft.com/office/word/2010/wordprocessingDrawing" xmlns:wp="http://schemas.openxmlformats.org/drawingml/2006/wordprocessingDrawing" xmlns:w10="urn:schemas-microsoft-com:office:word" xmlns:w="http://schemas.openxmlformats.org/wordprocessingml/2006/main" xmlns:w14="http://schemas.microsoft.com/office/word/2010/wordml" xmlns:w15="http://schemas.microsoft.com/office/word/2012/wordml" xmlns:wpg="http://schemas.microsoft.com/office/word/2010/wordprocessingGroup" xmlns:wpi="http://schemas.microsoft.com/office/word/2010/wordprocessingInk" xmlns:wne="http://schemas.microsoft.com/office/word/2006/wordml" xmlns:wps="http://schemas.microsoft.com/office/word/2010/wordprocessingShape" mc:Ignorable="w14 w15 wp14">
+<w:document xmlns:wpc="http://schemas.microsoft.com/office/word/2010/wordprocessingCanvas" xmlns:cx="http://schemas.microsoft.com/office/drawing/2014/chartex" xmlns:mc="http://schemas.openxmlformats.org/markup-compatibility/2006" xmlns:o="urn:schemas-microsoft-com:office:office" xmlns:r="http://schemas.openxmlformats.org/officeDocument/2006/relationships" xmlns:m="http://schemas.openxmlformats.org/officeDocument/2006/math" xmlns:v="urn:schemas-microsoft-com:vml" xmlns:wp14="http://schemas.microsoft.com/office/word/2010/wordprocessingDrawing" xmlns:wp="http://schemas.openxmlformats.org/drawingml/2006/wordprocessingDrawing" xmlns:w10="urn:schemas-microsoft-com:office:word" xmlns:w="http://schemas.openxmlformats.org/wordprocessingml/2006/main" xmlns:w14="http://schemas.microsoft.com/office/word/2010/wordml" xmlns:w15="http://schemas.microsoft.com/office/word/2012/wordml" xmlns:w16se="http://schemas.microsoft.com/office/word/2015/wordml/symex" xmlns:wpg="http://schemas.microsoft.com/office/word/2010/wordprocessingGroup" xmlns:wpi="http://schemas.microsoft.com/office/word/2010/wordprocessingInk" xmlns:wne="http://schemas.microsoft.com/office/word/2006/wordml" xmlns:wps="http://schemas.microsoft.com/office/word/2010/wordprocessingShape" mc:Ignorable="w14 w15 w16se wp14">
   <w:body>
     <w:p>
       <w:r>
@@ -9,77 +9,30 @@
     </w:p>
     <w:p/>
     <w:p>
-      <w:bookmarkStart w:id="0" w:name="OLE_LINK1"/>
-      <w:bookmarkStart w:id="1" w:name="OLE_LINK2"/>
       <w:r>
-        <w:t>As a user, I have to login into my Facebook account,</w:t>
-      </w:r>
-      <w:bookmarkEnd w:id="0"/>
-      <w:bookmarkEnd w:id="1"/>
-      <w:r>
-        <w:t xml:space="preserve"> then I will set my location (specific street address)</w:t>
-      </w:r>
-      <w:r>
-        <w:t xml:space="preserve">, choose my preferred cuisine style, set up ideal time to eat. </w:t>
+        <w:t>I, an average user, log in to the app using Facebook. I then specify my preferred time, location and cuisine style, all of which are condensed into an event and listed in the database.</w:t>
       </w:r>
     </w:p>
     <w:p/>
     <w:p>
       <w:r>
-        <w:t xml:space="preserve">App will look for my friends who have similar request with me, and suggest them back to me. </w:t>
+        <w:t>The app looks through the database for other events of similar nature – posted by people who are friends with me on Facebook, and have similar preferences in terms of time, location, and cuisine.</w:t>
       </w:r>
     </w:p>
     <w:p/>
     <w:p>
       <w:r>
-        <w:t>I can either join one of the events from the matched requests or not join.</w:t>
-      </w:r>
-    </w:p>
-    <w:p/>
-    <w:p>
-      <w:r>
-        <w:t>If I join</w:t>
+        <w:t>I will select from the list of available friends who I am willing to eat with. If the other person also selects me from the list of friends, then both parties will get notified</w:t>
       </w:r>
       <w:r>
-        <w:t>ed</w:t>
+        <w:t xml:space="preserve"> of the match. This will open up an event chat where you both will discuss dining plans.</w:t>
       </w:r>
       <w:r>
-        <w:t xml:space="preserve"> one of the events, we will either </w:t>
+        <w:t xml:space="preserve"> </w:t>
       </w:r>
-      <w:r>
-        <w:t>keep</w:t>
-      </w:r>
-      <w:r>
-        <w:t xml:space="preserve"> our events public to </w:t>
-      </w:r>
-      <w:r>
-        <w:t>others (</w:t>
-      </w:r>
-      <w:r>
-        <w:t xml:space="preserve">so others can join) or </w:t>
-      </w:r>
-      <w:r>
-        <w:t xml:space="preserve">change into </w:t>
-      </w:r>
-      <w:bookmarkStart w:id="2" w:name="_GoBack"/>
-      <w:bookmarkEnd w:id="2"/>
-      <w:r>
-        <w:t xml:space="preserve">private. </w:t>
-      </w:r>
+      <w:bookmarkStart w:id="0" w:name="_GoBack"/>
+      <w:bookmarkEnd w:id="0"/>
     </w:p>
-    <w:p/>
-    <w:p>
-      <w:r>
-        <w:t xml:space="preserve">If I didn't join, I can either make it private (give up) or </w:t>
-      </w:r>
-      <w:r>
-        <w:t>public (</w:t>
-      </w:r>
-      <w:r>
-        <w:t>waiting others to join)</w:t>
-      </w:r>
-    </w:p>
-    <w:p/>
     <w:sectPr>
       <w:pgSz w:w="12240" w:h="15840"/>
       <w:pgMar w:top="1440" w:right="1440" w:bottom="1440" w:left="1440" w:header="720" w:footer="720" w:gutter="0"/>
@@ -91,7 +44,7 @@
 </file>
 
 <file path=word/styles.xml><?xml version="1.0" encoding="utf-8"?>
-<w:styles xmlns:mc="http://schemas.openxmlformats.org/markup-compatibility/2006" xmlns:r="http://schemas.openxmlformats.org/officeDocument/2006/relationships" xmlns:w="http://schemas.openxmlformats.org/wordprocessingml/2006/main" xmlns:w14="http://schemas.microsoft.com/office/word/2010/wordml" xmlns:w15="http://schemas.microsoft.com/office/word/2012/wordml" mc:Ignorable="w14 w15">
+<w:styles xmlns:mc="http://schemas.openxmlformats.org/markup-compatibility/2006" xmlns:r="http://schemas.openxmlformats.org/officeDocument/2006/relationships" xmlns:w="http://schemas.openxmlformats.org/wordprocessingml/2006/main" xmlns:w14="http://schemas.microsoft.com/office/word/2010/wordml" xmlns:w15="http://schemas.microsoft.com/office/word/2012/wordml" xmlns:w16se="http://schemas.microsoft.com/office/word/2015/wordml/symex" mc:Ignorable="w14 w15 w16se">
   <w:docDefaults>
     <w:rPrDefault>
       <w:rPr>
@@ -103,7 +56,7 @@
     </w:rPrDefault>
     <w:pPrDefault/>
   </w:docDefaults>
-  <w:latentStyles w:defLockedState="0" w:defUIPriority="99" w:defSemiHidden="0" w:defUnhideWhenUsed="0" w:defQFormat="0" w:count="380">
+  <w:latentStyles w:defLockedState="0" w:defUIPriority="99" w:defSemiHidden="0" w:defUnhideWhenUsed="0" w:defQFormat="0" w:count="371">
     <w:lsdException w:name="Normal" w:uiPriority="0" w:qFormat="1"/>
     <w:lsdException w:name="heading 1" w:uiPriority="9" w:qFormat="1"/>
     <w:lsdException w:name="heading 2" w:semiHidden="1" w:uiPriority="9" w:unhideWhenUsed="1" w:qFormat="1"/>
@@ -260,15 +213,6 @@
     <w:lsdException w:name="Balloon Text" w:semiHidden="1" w:unhideWhenUsed="1"/>
     <w:lsdException w:name="Table Grid" w:uiPriority="39"/>
     <w:lsdException w:name="Table Theme" w:semiHidden="1" w:unhideWhenUsed="1"/>
-    <w:lsdException w:name="Note Level 1" w:semiHidden="1" w:unhideWhenUsed="1"/>
-    <w:lsdException w:name="Note Level 2" w:semiHidden="1" w:unhideWhenUsed="1"/>
-    <w:lsdException w:name="Note Level 3" w:semiHidden="1" w:unhideWhenUsed="1"/>
-    <w:lsdException w:name="Note Level 4" w:semiHidden="1" w:unhideWhenUsed="1"/>
-    <w:lsdException w:name="Note Level 5" w:semiHidden="1" w:unhideWhenUsed="1"/>
-    <w:lsdException w:name="Note Level 6" w:semiHidden="1" w:unhideWhenUsed="1"/>
-    <w:lsdException w:name="Note Level 7" w:semiHidden="1" w:unhideWhenUsed="1"/>
-    <w:lsdException w:name="Note Level 8" w:semiHidden="1" w:unhideWhenUsed="1"/>
-    <w:lsdException w:name="Note Level 9" w:semiHidden="1" w:unhideWhenUsed="1"/>
     <w:lsdException w:name="Placeholder Text" w:semiHidden="1"/>
     <w:lsdException w:name="No Spacing" w:uiPriority="1" w:qFormat="1"/>
     <w:lsdException w:name="Light Shading" w:uiPriority="60"/>
